--- a/Notes.docx
+++ b/Notes.docx
@@ -11,7 +11,6 @@
           <w:szCs w:val="28"/>
         </w:rPr>
       </w:pPr>
-      <w:proofErr w:type="spellStart"/>
       <w:r>
         <w:rPr>
           <w:b/>
@@ -19,27 +18,17 @@
           <w:sz w:val="28"/>
           <w:szCs w:val="28"/>
         </w:rPr>
-        <w:t>Traversy</w:t>
+        <w:t>Traversy Media Notes for React Crash Course:</w:t>
       </w:r>
-      <w:proofErr w:type="spellEnd"/>
-      <w:r>
+    </w:p>
+    <w:p>
+      <w:pPr>
         <w:rPr>
           <w:b/>
           <w:bCs/>
           <w:sz w:val="28"/>
           <w:szCs w:val="28"/>
         </w:rPr>
-        <w:t xml:space="preserve"> Media Notes for React Crash Course:</w:t>
-      </w:r>
-    </w:p>
-    <w:p>
-      <w:pPr>
-        <w:rPr>
-          <w:b/>
-          <w:bCs/>
-          <w:sz w:val="28"/>
-          <w:szCs w:val="28"/>
-        </w:rPr>
       </w:pPr>
     </w:p>
     <w:p>
@@ -50,6 +39,93 @@
           <w:numId w:val="1"/>
         </w:numPr>
       </w:pPr>
+      <w:r>
+        <w:t xml:space="preserve">List to ui </w:t>
+      </w:r>
+    </w:p>
+    <w:p>
+      <w:pPr>
+        <w:pStyle w:val="ListParagraph"/>
+        <w:numPr>
+          <w:ilvl w:val="0"/>
+          <w:numId w:val="1"/>
+        </w:numPr>
+      </w:pPr>
+      <w:r>
+        <w:t>Using multiple components</w:t>
+      </w:r>
+    </w:p>
+    <w:p>
+      <w:pPr>
+        <w:pStyle w:val="ListParagraph"/>
+        <w:numPr>
+          <w:ilvl w:val="0"/>
+          <w:numId w:val="1"/>
+        </w:numPr>
+      </w:pPr>
+      <w:r>
+        <w:t>As props it passes between multiple components.</w:t>
+      </w:r>
+    </w:p>
+    <w:p>
+      <w:pPr>
+        <w:pStyle w:val="ListParagraph"/>
+        <w:numPr>
+          <w:ilvl w:val="0"/>
+          <w:numId w:val="1"/>
+        </w:numPr>
+      </w:pPr>
+      <w:r>
+        <w:t>Can use style using function or an style element</w:t>
+      </w:r>
+    </w:p>
+    <w:p>
+      <w:pPr>
+        <w:pStyle w:val="ListParagraph"/>
+        <w:numPr>
+          <w:ilvl w:val="0"/>
+          <w:numId w:val="1"/>
+        </w:numPr>
+      </w:pPr>
+      <w:r>
+        <w:t>Events to make some action like: checkbox click</w:t>
+      </w:r>
+    </w:p>
+    <w:p>
+      <w:pPr>
+        <w:pStyle w:val="ListParagraph"/>
+        <w:numPr>
+          <w:ilvl w:val="0"/>
+          <w:numId w:val="1"/>
+        </w:numPr>
+      </w:pPr>
+      <w:r>
+        <w:t>Use arrow function while calling function as this will not be defined or use bind() function.</w:t>
+      </w:r>
+    </w:p>
+    <w:p>
+      <w:pPr>
+        <w:pStyle w:val="ListParagraph"/>
+        <w:numPr>
+          <w:ilvl w:val="0"/>
+          <w:numId w:val="1"/>
+        </w:numPr>
+      </w:pPr>
+      <w:r>
+        <w:t>From the component you should move one step one step up to reach the main app.js code where the states are places which you could change.</w:t>
+      </w:r>
+    </w:p>
+    <w:p>
+      <w:pPr>
+        <w:pStyle w:val="ListParagraph"/>
+        <w:numPr>
+          <w:ilvl w:val="0"/>
+          <w:numId w:val="1"/>
+        </w:numPr>
+      </w:pPr>
+      <w:r>
+        <w:t>When state passed then it is passed as props.</w:t>
+      </w:r>
     </w:p>
     <w:sectPr>
       <w:pgSz w:w="12240" w:h="15840"/>

--- a/Notes.docx
+++ b/Notes.docx
@@ -125,6 +125,18 @@
       </w:pPr>
       <w:r>
         <w:t>When state passed then it is passed as props.</w:t>
+      </w:r>
+    </w:p>
+    <w:p>
+      <w:pPr>
+        <w:pStyle w:val="ListParagraph"/>
+        <w:numPr>
+          <w:ilvl w:val="0"/>
+          <w:numId w:val="1"/>
+        </w:numPr>
+      </w:pPr>
+      <w:r>
+        <w:t>For random id npm i uuid</w:t>
       </w:r>
     </w:p>
     <w:sectPr>

--- a/Notes.docx
+++ b/Notes.docx
@@ -137,6 +137,18 @@
       </w:pPr>
       <w:r>
         <w:t>For random id npm i uuid</w:t>
+      </w:r>
+    </w:p>
+    <w:p>
+      <w:pPr>
+        <w:pStyle w:val="ListParagraph"/>
+        <w:numPr>
+          <w:ilvl w:val="0"/>
+          <w:numId w:val="1"/>
+        </w:numPr>
+      </w:pPr>
+      <w:r>
+        <w:t>Installing react router: npm i react-router-dom</w:t>
       </w:r>
     </w:p>
     <w:sectPr>

--- a/Notes.docx
+++ b/Notes.docx
@@ -149,6 +149,18 @@
       </w:pPr>
       <w:r>
         <w:t>Installing react router: npm i react-router-dom</w:t>
+      </w:r>
+    </w:p>
+    <w:p>
+      <w:pPr>
+        <w:pStyle w:val="ListParagraph"/>
+        <w:numPr>
+          <w:ilvl w:val="0"/>
+          <w:numId w:val="1"/>
+        </w:numPr>
+      </w:pPr>
+      <w:r>
+        <w:t>When using Route in React must use link instead of &lt;a&gt; tag.</w:t>
       </w:r>
     </w:p>
     <w:sectPr>

--- a/Notes.docx
+++ b/Notes.docx
@@ -161,6 +161,30 @@
       </w:pPr>
       <w:r>
         <w:t>When using Route in React must use link instead of &lt;a&gt; tag.</w:t>
+      </w:r>
+    </w:p>
+    <w:p>
+      <w:pPr>
+        <w:pStyle w:val="ListParagraph"/>
+        <w:numPr>
+          <w:ilvl w:val="0"/>
+          <w:numId w:val="1"/>
+        </w:numPr>
+      </w:pPr>
+      <w:r>
+        <w:t>Axios for fetching API data: npm I axios</w:t>
+      </w:r>
+    </w:p>
+    <w:p>
+      <w:pPr>
+        <w:pStyle w:val="ListParagraph"/>
+        <w:numPr>
+          <w:ilvl w:val="0"/>
+          <w:numId w:val="1"/>
+        </w:numPr>
+      </w:pPr>
+      <w:r>
+        <w:t>Component Did Mount is another Life cycle method.</w:t>
       </w:r>
     </w:p>
     <w:sectPr>
